--- a/resume-shafiq-alibhai.docx
+++ b/resume-shafiq-alibhai.docx
@@ -87,7 +87,7 @@
           <w:sz w:val="24"/>
           <w:sz-cs w:val="24"/>
         </w:rPr>
-        <w:t xml:space="preserve">Updated Resume: http://resume.shafiq.in  </w:t>
+        <w:t xml:space="preserve">Website: https://uk.deployview.com</w:t>
       </w:r>
     </w:p>
     <w:p>
